--- a/UnfiledTemp/Project Execution - PowerCloud.docx
+++ b/UnfiledTemp/Project Execution - PowerCloud.docx
@@ -87,6 +87,7 @@
           <w:szCs w:val="20"/>
         </w:rPr>
       </w:pPr>
+      <w:bookmarkStart w:id="0" w:name="_GoBack"/>
       <w:r>
         <w:rPr>
           <w:rFonts w:ascii="SFRM1000" w:hAnsi="SFRM1000" w:cs="SFRM1000"/>
@@ -116,6 +117,76 @@
           <w:szCs w:val="20"/>
         </w:rPr>
       </w:pPr>
+    </w:p>
+    <w:p>
+      <w:pPr>
+        <w:autoSpaceDE w:val="0"/>
+        <w:autoSpaceDN w:val="0"/>
+        <w:adjustRightInd w:val="0"/>
+        <w:spacing w:after="0" w:line="240" w:lineRule="auto"/>
+        <w:rPr>
+          <w:rFonts w:ascii="CMR10" w:hAnsi="CMR10" w:cs="CMR10"/>
+          <w:sz w:val="20"/>
+          <w:szCs w:val="20"/>
+        </w:rPr>
+      </w:pPr>
+      <w:r>
+        <w:rPr>
+          <w:rFonts w:ascii="CMR10" w:hAnsi="CMR10" w:cs="CMR10"/>
+          <w:sz w:val="20"/>
+          <w:szCs w:val="20"/>
+        </w:rPr>
+        <w:t xml:space="preserve"> </w:t>
+      </w:r>
+      <w:proofErr w:type="spellStart"/>
+      <w:r>
+        <w:rPr>
+          <w:rFonts w:ascii="CMR10" w:hAnsi="CMR10" w:cs="CMR10"/>
+          <w:sz w:val="20"/>
+          <w:szCs w:val="20"/>
+        </w:rPr>
+        <w:t>Tshepo</w:t>
+      </w:r>
+      <w:proofErr w:type="spellEnd"/>
+    </w:p>
+    <w:p>
+      <w:pPr>
+        <w:autoSpaceDE w:val="0"/>
+        <w:autoSpaceDN w:val="0"/>
+        <w:adjustRightInd w:val="0"/>
+        <w:spacing w:after="0" w:line="240" w:lineRule="auto"/>
+        <w:rPr>
+          <w:rFonts w:ascii="CMR10" w:hAnsi="CMR10" w:cs="CMR10"/>
+          <w:sz w:val="20"/>
+          <w:szCs w:val="20"/>
+        </w:rPr>
+      </w:pPr>
+    </w:p>
+    <w:p>
+      <w:pPr>
+        <w:autoSpaceDE w:val="0"/>
+        <w:autoSpaceDN w:val="0"/>
+        <w:adjustRightInd w:val="0"/>
+        <w:spacing w:after="0" w:line="240" w:lineRule="auto"/>
+        <w:rPr>
+          <w:rFonts w:ascii="CMR10" w:hAnsi="CMR10" w:cs="CMR10"/>
+          <w:sz w:val="20"/>
+          <w:szCs w:val="20"/>
+        </w:rPr>
+      </w:pPr>
+    </w:p>
+    <w:p>
+      <w:pPr>
+        <w:autoSpaceDE w:val="0"/>
+        <w:autoSpaceDN w:val="0"/>
+        <w:adjustRightInd w:val="0"/>
+        <w:spacing w:after="0" w:line="240" w:lineRule="auto"/>
+        <w:rPr>
+          <w:rFonts w:ascii="CMR10" w:hAnsi="CMR10" w:cs="CMR10"/>
+          <w:sz w:val="20"/>
+          <w:szCs w:val="20"/>
+        </w:rPr>
+      </w:pPr>
       <w:r>
         <w:rPr>
           <w:rFonts w:ascii="SFRM1000" w:hAnsi="SFRM1000" w:cs="SFRM1000"/>
@@ -145,6 +216,56 @@
           <w:szCs w:val="20"/>
         </w:rPr>
       </w:pPr>
+    </w:p>
+    <w:p>
+      <w:pPr>
+        <w:autoSpaceDE w:val="0"/>
+        <w:autoSpaceDN w:val="0"/>
+        <w:adjustRightInd w:val="0"/>
+        <w:spacing w:after="0" w:line="240" w:lineRule="auto"/>
+        <w:rPr>
+          <w:rFonts w:ascii="CMR10" w:hAnsi="CMR10" w:cs="CMR10"/>
+          <w:sz w:val="20"/>
+          <w:szCs w:val="20"/>
+        </w:rPr>
+      </w:pPr>
+      <w:proofErr w:type="spellStart"/>
+      <w:r>
+        <w:rPr>
+          <w:rFonts w:ascii="CMR10" w:hAnsi="CMR10" w:cs="CMR10"/>
+          <w:sz w:val="20"/>
+          <w:szCs w:val="20"/>
+        </w:rPr>
+        <w:t>Lethabo</w:t>
+      </w:r>
+      <w:proofErr w:type="spellEnd"/>
+    </w:p>
+    <w:bookmarkEnd w:id="0"/>
+    <w:p>
+      <w:pPr>
+        <w:autoSpaceDE w:val="0"/>
+        <w:autoSpaceDN w:val="0"/>
+        <w:adjustRightInd w:val="0"/>
+        <w:spacing w:after="0" w:line="240" w:lineRule="auto"/>
+        <w:rPr>
+          <w:rFonts w:ascii="CMR10" w:hAnsi="CMR10" w:cs="CMR10"/>
+          <w:sz w:val="20"/>
+          <w:szCs w:val="20"/>
+        </w:rPr>
+      </w:pPr>
+    </w:p>
+    <w:p>
+      <w:pPr>
+        <w:autoSpaceDE w:val="0"/>
+        <w:autoSpaceDN w:val="0"/>
+        <w:adjustRightInd w:val="0"/>
+        <w:spacing w:after="0" w:line="240" w:lineRule="auto"/>
+        <w:rPr>
+          <w:rFonts w:ascii="CMR10" w:hAnsi="CMR10" w:cs="CMR10"/>
+          <w:sz w:val="20"/>
+          <w:szCs w:val="20"/>
+        </w:rPr>
+      </w:pPr>
       <w:r>
         <w:rPr>
           <w:rFonts w:ascii="SFRM1000" w:hAnsi="SFRM1000" w:cs="SFRM1000"/>
@@ -239,8 +360,6 @@
         </w:rPr>
         <w:t>What the client will receive from you at the end of the project.</w:t>
       </w:r>
-      <w:bookmarkStart w:id="0" w:name="_GoBack"/>
-      <w:bookmarkEnd w:id="0"/>
     </w:p>
     <w:sectPr>
       <w:pgSz w:w="12240" w:h="15840"/>
